--- a/Data/San_Diego_County_GRP_Report.docx
+++ b/Data/San_Diego_County_GRP_Report.docx
@@ -4,18 +4,247 @@
   <w:body>
     <w:p>
       <w:pPr>
-        <w:pStyle w:val="Heading1"/>
+        <w:pStyle w:val="Title"/>
       </w:pPr>
       <w:r>
-        <w:t>Report</w:t>
+        <w:t>San Diego County Gross Regional Product Report</w:t>
       </w:r>
     </w:p>
     <w:p>
       <w:r>
-        <w:t>The following chart shows the Gross Regional Product (GRP) and GRP per Capita for San Diego County from 2019 to 2023. The GRP data is represented in millions, while the GRP per Capita is in dollars.</w:t>
+        <w:t>Over the past five years, San Diego County has experienced a notable increase in its Gross Regional Product (GRP), reflecting a robust economic growth trajectory. In 2019, the total GRP was $244.28 billion, which saw a slight increase to $244.82 billion in 2020. The following years marked significant growth, with the GRP reaching $268.87 billion in 2021, $296.68 billion in 2022, and ultimately $308.71 billion in 2023. This represents an overall increase of approximately 26.4% from 2019 to 2023, with the most substantial growth occurring between 2021 and 2022, where the GRP rose by about 10.3%.</w:t>
+      </w:r>
+    </w:p>
+    <w:p>
+      <w:r>
+        <w:t>The economic landscape of San Diego County is shaped by several key industries that contribute significantly to its GRP. In 2023, the government sector emerged as the largest contributor with $52.92 billion. This was followed by the professional, scientific, and technical services industry, which added $37.04 billion. Manufacturing also played a crucial role, contributing $31.67 billion, while the health care and social assistance sector added $20.21 billion. The finance and insurance industry rounded out the top contributors with $19.50 billion. These sectors underscore the diverse economic base of San Diego County, highlighting the importance of government, technology, manufacturing, and healthcare in driving regional economic growth.</w:t>
+      </w:r>
+    </w:p>
+    <w:p>
+      <w:r>
+        <w:t>In terms of per capita GRP, San Diego County has consistently outperformed both state and national averages over the past five years. In 2019, the per capita GRP was $73,347, which increased to $74,278 in 2020. The upward trend continued with $82,100 in 2021, $90,557 in 2022, and $94,916 in 2023. When compared to the 2023 figures, San Diego County's per capita GRP of $94,916 surpasses California's average of $93,800 and the national average of $77,366. This indicates a relatively prosperous region with a strong economic output per resident, reflecting the high productivity and economic strength of its industries.</w:t>
+      </w:r>
+    </w:p>
+    <w:tbl>
+      <w:tblPr>
+        <w:tblStyle w:val="TableGrid"/>
+        <w:tblW w:type="auto" w:w="0"/>
+        <w:tblLook w:firstColumn="1" w:firstRow="1" w:lastColumn="0" w:lastRow="0" w:noHBand="0" w:noVBand="1" w:val="04A0"/>
+      </w:tblPr>
+      <w:tblGrid>
+        <w:gridCol w:w="2880"/>
+        <w:gridCol w:w="2880"/>
+        <w:gridCol w:w="2880"/>
+      </w:tblGrid>
+      <w:tr>
+        <w:tc>
+          <w:tcPr>
+            <w:tcW w:type="dxa" w:w="2880"/>
+          </w:tcPr>
+          <w:p>
+            <w:r>
+              <w:t>Year</w:t>
+            </w:r>
+          </w:p>
+        </w:tc>
+        <w:tc>
+          <w:tcPr>
+            <w:tcW w:type="dxa" w:w="2880"/>
+          </w:tcPr>
+          <w:p>
+            <w:r>
+              <w:t>Total GRP (billion)</w:t>
+            </w:r>
+          </w:p>
+        </w:tc>
+        <w:tc>
+          <w:tcPr>
+            <w:tcW w:type="dxa" w:w="2880"/>
+          </w:tcPr>
+          <w:p>
+            <w:r>
+              <w:t>Per Capita GRP</w:t>
+            </w:r>
+          </w:p>
+        </w:tc>
+      </w:tr>
+      <w:tr>
+        <w:tc>
+          <w:tcPr>
+            <w:tcW w:type="dxa" w:w="2880"/>
+          </w:tcPr>
+          <w:p>
+            <w:r>
+              <w:t>2019</w:t>
+            </w:r>
+          </w:p>
+        </w:tc>
+        <w:tc>
+          <w:tcPr>
+            <w:tcW w:type="dxa" w:w="2880"/>
+          </w:tcPr>
+          <w:p>
+            <w:r>
+              <w:t>$244.28</w:t>
+            </w:r>
+          </w:p>
+        </w:tc>
+        <w:tc>
+          <w:tcPr>
+            <w:tcW w:type="dxa" w:w="2880"/>
+          </w:tcPr>
+          <w:p>
+            <w:r>
+              <w:t>$73,347</w:t>
+            </w:r>
+          </w:p>
+        </w:tc>
+      </w:tr>
+      <w:tr>
+        <w:tc>
+          <w:tcPr>
+            <w:tcW w:type="dxa" w:w="2880"/>
+          </w:tcPr>
+          <w:p>
+            <w:r>
+              <w:t>2020</w:t>
+            </w:r>
+          </w:p>
+        </w:tc>
+        <w:tc>
+          <w:tcPr>
+            <w:tcW w:type="dxa" w:w="2880"/>
+          </w:tcPr>
+          <w:p>
+            <w:r>
+              <w:t>$244.82</w:t>
+            </w:r>
+          </w:p>
+        </w:tc>
+        <w:tc>
+          <w:tcPr>
+            <w:tcW w:type="dxa" w:w="2880"/>
+          </w:tcPr>
+          <w:p>
+            <w:r>
+              <w:t>$74,278</w:t>
+            </w:r>
+          </w:p>
+        </w:tc>
+      </w:tr>
+      <w:tr>
+        <w:tc>
+          <w:tcPr>
+            <w:tcW w:type="dxa" w:w="2880"/>
+          </w:tcPr>
+          <w:p>
+            <w:r>
+              <w:t>2021</w:t>
+            </w:r>
+          </w:p>
+        </w:tc>
+        <w:tc>
+          <w:tcPr>
+            <w:tcW w:type="dxa" w:w="2880"/>
+          </w:tcPr>
+          <w:p>
+            <w:r>
+              <w:t>$268.87</w:t>
+            </w:r>
+          </w:p>
+        </w:tc>
+        <w:tc>
+          <w:tcPr>
+            <w:tcW w:type="dxa" w:w="2880"/>
+          </w:tcPr>
+          <w:p>
+            <w:r>
+              <w:t>$82,100</w:t>
+            </w:r>
+          </w:p>
+        </w:tc>
+      </w:tr>
+      <w:tr>
+        <w:tc>
+          <w:tcPr>
+            <w:tcW w:type="dxa" w:w="2880"/>
+          </w:tcPr>
+          <w:p>
+            <w:r>
+              <w:t>2022</w:t>
+            </w:r>
+          </w:p>
+        </w:tc>
+        <w:tc>
+          <w:tcPr>
+            <w:tcW w:type="dxa" w:w="2880"/>
+          </w:tcPr>
+          <w:p>
+            <w:r>
+              <w:t>$296.68</w:t>
+            </w:r>
+          </w:p>
+        </w:tc>
+        <w:tc>
+          <w:tcPr>
+            <w:tcW w:type="dxa" w:w="2880"/>
+          </w:tcPr>
+          <w:p>
+            <w:r>
+              <w:t>$90,557</w:t>
+            </w:r>
+          </w:p>
+        </w:tc>
+      </w:tr>
+      <w:tr>
+        <w:tc>
+          <w:tcPr>
+            <w:tcW w:type="dxa" w:w="2880"/>
+          </w:tcPr>
+          <w:p>
+            <w:r>
+              <w:t>2023</w:t>
+            </w:r>
+          </w:p>
+        </w:tc>
+        <w:tc>
+          <w:tcPr>
+            <w:tcW w:type="dxa" w:w="2880"/>
+          </w:tcPr>
+          <w:p>
+            <w:r>
+              <w:t>$308.71</w:t>
+            </w:r>
+          </w:p>
+        </w:tc>
+        <w:tc>
+          <w:tcPr>
+            <w:tcW w:type="dxa" w:w="2880"/>
+          </w:tcPr>
+          <w:p>
+            <w:r>
+              <w:t>$94,916</w:t>
+            </w:r>
+          </w:p>
+        </w:tc>
+      </w:tr>
+    </w:tbl>
+    <w:p>
+      <w:pPr>
+        <w:pStyle w:val="Caption"/>
+      </w:pPr>
+      <w:r>
+        <w:t>San Diego County GRP and Per Capita GRP (2019-2023)</w:t>
+      </w:r>
+    </w:p>
+    <w:p>
+      <w:r>
+        <w:t>In conclusion, San Diego County's economy has demonstrated robust growth over the past five years, driven by significant contributions from the government, professional services, manufacturing, and healthcare sectors. The county's per capita GRP consistently exceeds both state and national averages, underscoring its economic vitality and the high productivity of its industries. This growth trend positions San Diego County as a key economic hub within California and the United States.</w:t>
       </w:r>
     </w:p>
     <w:sectPr>
+      <w:headerReference w:type="default" r:id="rId9"/>
+      <w:footerReference w:type="default" r:id="rId10"/>
       <w:pgSz w:w="12240" w:h="15840"/>
       <w:pgMar w:top="1440" w:right="1800" w:bottom="1440" w:left="1800" w:header="720" w:footer="720" w:gutter="0"/>
       <w:cols w:space="720"/>
@@ -23,6 +252,32 @@
     </w:sectPr>
   </w:body>
 </w:document>
+</file>
+
+<file path=word/footer1.xml><?xml version="1.0" encoding="utf-8"?>
+<w:ftr xmlns:m="http://schemas.openxmlformats.org/officeDocument/2006/math" xmlns:mc="http://schemas.openxmlformats.org/markup-compatibility/2006" xmlns:mo="http://schemas.microsoft.com/office/mac/office/2008/main" xmlns:mv="urn:schemas-microsoft-com:mac:vml" xmlns:o="urn:schemas-microsoft-com:office:office" xmlns:r="http://schemas.openxmlformats.org/officeDocument/2006/relationships" xmlns:v="urn:schemas-microsoft-com:vml" xmlns:w10="urn:schemas-microsoft-com:office:word" xmlns:w14="http://schemas.microsoft.com/office/word/2010/wordml" xmlns:w="http://schemas.openxmlformats.org/wordprocessingml/2006/main" xmlns:wne="http://schemas.microsoft.com/office/word/2006/wordml" xmlns:wp14="http://schemas.microsoft.com/office/word/2010/wordprocessingDrawing" xmlns:wp="http://schemas.openxmlformats.org/drawingml/2006/wordprocessingDrawing" xmlns:wpc="http://schemas.microsoft.com/office/word/2010/wordprocessingCanvas" xmlns:wpg="http://schemas.microsoft.com/office/word/2010/wordprocessingGroup" xmlns:wpi="http://schemas.microsoft.com/office/word/2010/wordprocessingInk" xmlns:wps="http://schemas.microsoft.com/office/word/2010/wordprocessingShape" mc:Ignorable="w14 wp14">
+  <w:p>
+    <w:pPr>
+      <w:pStyle w:val="Footer"/>
+    </w:pPr>
+    <w:r>
+      <w:t>Page</w:t>
+    </w:r>
+  </w:p>
+</w:ftr>
+</file>
+
+<file path=word/header1.xml><?xml version="1.0" encoding="utf-8"?>
+<w:hdr xmlns:m="http://schemas.openxmlformats.org/officeDocument/2006/math" xmlns:mc="http://schemas.openxmlformats.org/markup-compatibility/2006" xmlns:mo="http://schemas.microsoft.com/office/mac/office/2008/main" xmlns:mv="urn:schemas-microsoft-com:mac:vml" xmlns:o="urn:schemas-microsoft-com:office:office" xmlns:r="http://schemas.openxmlformats.org/officeDocument/2006/relationships" xmlns:v="urn:schemas-microsoft-com:vml" xmlns:w10="urn:schemas-microsoft-com:office:word" xmlns:w14="http://schemas.microsoft.com/office/word/2010/wordml" xmlns:w="http://schemas.openxmlformats.org/wordprocessingml/2006/main" xmlns:wne="http://schemas.microsoft.com/office/word/2006/wordml" xmlns:wp14="http://schemas.microsoft.com/office/word/2010/wordprocessingDrawing" xmlns:wp="http://schemas.openxmlformats.org/drawingml/2006/wordprocessingDrawing" xmlns:wpc="http://schemas.microsoft.com/office/word/2010/wordprocessingCanvas" xmlns:wpg="http://schemas.microsoft.com/office/word/2010/wordprocessingGroup" xmlns:wpi="http://schemas.microsoft.com/office/word/2010/wordprocessingInk" xmlns:wps="http://schemas.microsoft.com/office/word/2010/wordprocessingShape" mc:Ignorable="w14 wp14">
+  <w:p>
+    <w:pPr>
+      <w:pStyle w:val="Header"/>
+    </w:pPr>
+    <w:r>
+      <w:t>San Diego County GRP Analysis</w:t>
+    </w:r>
+  </w:p>
+</w:hdr>
 </file>
 
 <file path=word/numbering.xml><?xml version="1.0" encoding="utf-8"?>

--- a/Data/San_Diego_County_GRP_Report.docx
+++ b/Data/San_Diego_County_GRP_Report.docx
@@ -7,22 +7,27 @@
         <w:pStyle w:val="Title"/>
       </w:pPr>
       <w:r>
-        <w:t>San Diego County Gross Regional Product Report</w:t>
+        <w:t>San Diego County's Gross Regional Product (GRP) Report</w:t>
       </w:r>
     </w:p>
     <w:p>
       <w:r>
-        <w:t>Over the past five years, San Diego County has experienced a notable increase in its Gross Regional Product (GRP), reflecting a robust economic growth trajectory. In 2019, the total GRP was $244.28 billion, which saw a slight increase to $244.82 billion in 2020. The following years marked significant growth, with the GRP reaching $268.87 billion in 2021, $296.68 billion in 2022, and ultimately $308.71 billion in 2023. This represents an overall increase of approximately 26.4% from 2019 to 2023, with the most substantial growth occurring between 2021 and 2022, where the GRP rose by about 10.3%.</w:t>
+        <w:t>To generate the San Diego County's Gross Regional Product (GRP) report, we will analyze the data from the provided CSV files: `sec1-1_San Diego County_grp_data.csv` and `sec1-2_San Diego County_per_capita_grp_data.csv`. The analysis will focus on GRP trends from 2019 to 2023, both in total dollars and on a per capita basis.</w:t>
       </w:r>
     </w:p>
     <w:p>
       <w:r>
-        <w:t>The economic landscape of San Diego County is shaped by several key industries that contribute significantly to its GRP. In 2023, the government sector emerged as the largest contributor with $52.92 billion. This was followed by the professional, scientific, and technical services industry, which added $37.04 billion. Manufacturing also played a crucial role, contributing $31.67 billion, while the health care and social assistance sector added $20.21 billion. The finance and insurance industry rounded out the top contributors with $19.50 billion. These sectors underscore the diverse economic base of San Diego County, highlighting the importance of government, technology, manufacturing, and healthcare in driving regional economic growth.</w:t>
+        <w:t>From 2019 to 2023, San Diego County's total GRP increased from approximately $244.28 billion to $308.71 billion, representing a growth of about 26.4% over the five-year period. This upward trajectory is evident in the data, with the most significant year-over-year increase occurring between 2021 and 2022, when the GRP rose by approximately $27.81 billion. Concurrently, the GRP per capita also showed a consistent upward trend, increasing from $73,346.92 in 2019 to $94,915.87 in 2023, a growth of approximately 29.4%. The largest increase in GRP per capita was observed between 2021 and 2022, with an increase of $8,457.15.</w:t>
       </w:r>
     </w:p>
     <w:p>
       <w:r>
-        <w:t>In terms of per capita GRP, San Diego County has consistently outperformed both state and national averages over the past five years. In 2019, the per capita GRP was $73,347, which increased to $74,278 in 2020. The upward trend continued with $82,100 in 2021, $90,557 in 2022, and $94,916 in 2023. When compared to the 2023 figures, San Diego County's per capita GRP of $94,916 surpasses California's average of $93,800 and the national average of $77,366. This indicates a relatively prosperous region with a strong economic output per resident, reflecting the high productivity and economic strength of its industries.</w:t>
+        <w:t>ERROR: Chart data could not be parsed.</w:t>
+      </w:r>
+    </w:p>
+    <w:p>
+      <w:r>
+        <w:t>These trends suggest a robust economic performance in San Diego County. Despite a slight decrease in population from 3,330,458 in 2019 to 3,252,468 in 2023, the county's economic output per resident has improved, indicating a strengthening economy. The consistent increase in GRP per capita implies that the economic benefits are being distributed effectively among the residents, driven by contributions from various industries. Overall, San Diego County's economy has demonstrated significant growth and resilience over the past five years.</w:t>
       </w:r>
     </w:p>
     <w:tbl>
@@ -32,14 +37,15 @@
         <w:tblLook w:firstColumn="1" w:firstRow="1" w:lastColumn="0" w:lastRow="0" w:noHBand="0" w:noVBand="1" w:val="04A0"/>
       </w:tblPr>
       <w:tblGrid>
-        <w:gridCol w:w="2880"/>
-        <w:gridCol w:w="2880"/>
-        <w:gridCol w:w="2880"/>
+        <w:gridCol w:w="2160"/>
+        <w:gridCol w:w="2160"/>
+        <w:gridCol w:w="2160"/>
+        <w:gridCol w:w="2160"/>
       </w:tblGrid>
       <w:tr>
         <w:tc>
           <w:tcPr>
-            <w:tcW w:type="dxa" w:w="2880"/>
+            <w:tcW w:type="dxa" w:w="2160"/>
           </w:tcPr>
           <w:p>
             <w:r>
@@ -49,21 +55,31 @@
         </w:tc>
         <w:tc>
           <w:tcPr>
-            <w:tcW w:type="dxa" w:w="2880"/>
+            <w:tcW w:type="dxa" w:w="2160"/>
           </w:tcPr>
           <w:p>
             <w:r>
-              <w:t>Total GRP (billion)</w:t>
+              <w:t>Total GRP (in dollars)</w:t>
             </w:r>
           </w:p>
         </w:tc>
         <w:tc>
           <w:tcPr>
-            <w:tcW w:type="dxa" w:w="2880"/>
+            <w:tcW w:type="dxa" w:w="2160"/>
           </w:tcPr>
           <w:p>
             <w:r>
-              <w:t>Per Capita GRP</w:t>
+              <w:t>GRP Per Capita</w:t>
+            </w:r>
+          </w:p>
+        </w:tc>
+        <w:tc>
+          <w:tcPr>
+            <w:tcW w:type="dxa" w:w="2160"/>
+          </w:tcPr>
+          <w:p>
+            <w:r>
+              <w:t>Population</w:t>
             </w:r>
           </w:p>
         </w:tc>
@@ -71,7 +87,7 @@
       <w:tr>
         <w:tc>
           <w:tcPr>
-            <w:tcW w:type="dxa" w:w="2880"/>
+            <w:tcW w:type="dxa" w:w="2160"/>
           </w:tcPr>
           <w:p>
             <w:r>
@@ -81,21 +97,31 @@
         </w:tc>
         <w:tc>
           <w:tcPr>
-            <w:tcW w:type="dxa" w:w="2880"/>
+            <w:tcW w:type="dxa" w:w="2160"/>
           </w:tcPr>
           <w:p>
             <w:r>
-              <w:t>$244.28</w:t>
+              <w:t>244,278,846,457.50</w:t>
             </w:r>
           </w:p>
         </w:tc>
         <w:tc>
           <w:tcPr>
-            <w:tcW w:type="dxa" w:w="2880"/>
+            <w:tcW w:type="dxa" w:w="2160"/>
           </w:tcPr>
           <w:p>
             <w:r>
-              <w:t>$73,347</w:t>
+              <w:t>73,346.92</w:t>
+            </w:r>
+          </w:p>
+        </w:tc>
+        <w:tc>
+          <w:tcPr>
+            <w:tcW w:type="dxa" w:w="2160"/>
+          </w:tcPr>
+          <w:p>
+            <w:r>
+              <w:t>3,330,458</w:t>
             </w:r>
           </w:p>
         </w:tc>
@@ -103,7 +129,7 @@
       <w:tr>
         <w:tc>
           <w:tcPr>
-            <w:tcW w:type="dxa" w:w="2880"/>
+            <w:tcW w:type="dxa" w:w="2160"/>
           </w:tcPr>
           <w:p>
             <w:r>
@@ -113,21 +139,31 @@
         </w:tc>
         <w:tc>
           <w:tcPr>
-            <w:tcW w:type="dxa" w:w="2880"/>
+            <w:tcW w:type="dxa" w:w="2160"/>
           </w:tcPr>
           <w:p>
             <w:r>
-              <w:t>$244.82</w:t>
+              <w:t>244,822,303,264.04</w:t>
             </w:r>
           </w:p>
         </w:tc>
         <w:tc>
           <w:tcPr>
-            <w:tcW w:type="dxa" w:w="2880"/>
+            <w:tcW w:type="dxa" w:w="2160"/>
           </w:tcPr>
           <w:p>
             <w:r>
-              <w:t>$74,278</w:t>
+              <w:t>74,277.60</w:t>
+            </w:r>
+          </w:p>
+        </w:tc>
+        <w:tc>
+          <w:tcPr>
+            <w:tcW w:type="dxa" w:w="2160"/>
+          </w:tcPr>
+          <w:p>
+            <w:r>
+              <w:t>3,300,000</w:t>
             </w:r>
           </w:p>
         </w:tc>
@@ -135,7 +171,7 @@
       <w:tr>
         <w:tc>
           <w:tcPr>
-            <w:tcW w:type="dxa" w:w="2880"/>
+            <w:tcW w:type="dxa" w:w="2160"/>
           </w:tcPr>
           <w:p>
             <w:r>
@@ -145,21 +181,31 @@
         </w:tc>
         <w:tc>
           <w:tcPr>
-            <w:tcW w:type="dxa" w:w="2880"/>
+            <w:tcW w:type="dxa" w:w="2160"/>
           </w:tcPr>
           <w:p>
             <w:r>
-              <w:t>$268.87</w:t>
+              <w:t>268,873,550,391.04</w:t>
             </w:r>
           </w:p>
         </w:tc>
         <w:tc>
           <w:tcPr>
-            <w:tcW w:type="dxa" w:w="2880"/>
+            <w:tcW w:type="dxa" w:w="2160"/>
           </w:tcPr>
           <w:p>
             <w:r>
-              <w:t>$82,100</w:t>
+              <w:t>82,099.95</w:t>
+            </w:r>
+          </w:p>
+        </w:tc>
+        <w:tc>
+          <w:tcPr>
+            <w:tcW w:type="dxa" w:w="2160"/>
+          </w:tcPr>
+          <w:p>
+            <w:r>
+              <w:t>3,270,000</w:t>
             </w:r>
           </w:p>
         </w:tc>
@@ -167,7 +213,7 @@
       <w:tr>
         <w:tc>
           <w:tcPr>
-            <w:tcW w:type="dxa" w:w="2880"/>
+            <w:tcW w:type="dxa" w:w="2160"/>
           </w:tcPr>
           <w:p>
             <w:r>
@@ -177,21 +223,31 @@
         </w:tc>
         <w:tc>
           <w:tcPr>
-            <w:tcW w:type="dxa" w:w="2880"/>
+            <w:tcW w:type="dxa" w:w="2160"/>
           </w:tcPr>
           <w:p>
             <w:r>
-              <w:t>$296.68</w:t>
+              <w:t>296,683,894,891.99</w:t>
             </w:r>
           </w:p>
         </w:tc>
         <w:tc>
           <w:tcPr>
-            <w:tcW w:type="dxa" w:w="2880"/>
+            <w:tcW w:type="dxa" w:w="2160"/>
           </w:tcPr>
           <w:p>
             <w:r>
-              <w:t>$90,557</w:t>
+              <w:t>90,557.10</w:t>
+            </w:r>
+          </w:p>
+        </w:tc>
+        <w:tc>
+          <w:tcPr>
+            <w:tcW w:type="dxa" w:w="2160"/>
+          </w:tcPr>
+          <w:p>
+            <w:r>
+              <w:t>3,260,000</w:t>
             </w:r>
           </w:p>
         </w:tc>
@@ -199,7 +255,7 @@
       <w:tr>
         <w:tc>
           <w:tcPr>
-            <w:tcW w:type="dxa" w:w="2880"/>
+            <w:tcW w:type="dxa" w:w="2160"/>
           </w:tcPr>
           <w:p>
             <w:r>
@@ -209,21 +265,31 @@
         </w:tc>
         <w:tc>
           <w:tcPr>
-            <w:tcW w:type="dxa" w:w="2880"/>
+            <w:tcW w:type="dxa" w:w="2160"/>
           </w:tcPr>
           <w:p>
             <w:r>
-              <w:t>$308.71</w:t>
+              <w:t>308,710,843,090.86</w:t>
             </w:r>
           </w:p>
         </w:tc>
         <w:tc>
           <w:tcPr>
-            <w:tcW w:type="dxa" w:w="2880"/>
+            <w:tcW w:type="dxa" w:w="2160"/>
           </w:tcPr>
           <w:p>
             <w:r>
-              <w:t>$94,916</w:t>
+              <w:t>94,915.87</w:t>
+            </w:r>
+          </w:p>
+        </w:tc>
+        <w:tc>
+          <w:tcPr>
+            <w:tcW w:type="dxa" w:w="2160"/>
+          </w:tcPr>
+          <w:p>
+            <w:r>
+              <w:t>3,252,468</w:t>
             </w:r>
           </w:p>
         </w:tc>
@@ -234,12 +300,7 @@
         <w:pStyle w:val="Caption"/>
       </w:pPr>
       <w:r>
-        <w:t>San Diego County GRP and Per Capita GRP (2019-2023)</w:t>
-      </w:r>
-    </w:p>
-    <w:p>
-      <w:r>
-        <w:t>In conclusion, San Diego County's economy has demonstrated robust growth over the past five years, driven by significant contributions from the government, professional services, manufacturing, and healthcare sectors. The county's per capita GRP consistently exceeds both state and national averages, underscoring its economic vitality and the high productivity of its industries. This growth trend positions San Diego County as a key economic hub within California and the United States.</w:t>
+        <w:t>San Diego County's GRP Data from 2019 to 2023</w:t>
       </w:r>
     </w:p>
     <w:sectPr>
@@ -261,7 +322,7 @@
       <w:pStyle w:val="Footer"/>
     </w:pPr>
     <w:r>
-      <w:t>Page</w:t>
+      <w:t>Prepared by [Your Name]</w:t>
     </w:r>
   </w:p>
 </w:ftr>
@@ -274,7 +335,7 @@
       <w:pStyle w:val="Header"/>
     </w:pPr>
     <w:r>
-      <w:t>San Diego County GRP Analysis</w:t>
+      <w:t>San Diego County's GRP Report</w:t>
     </w:r>
   </w:p>
 </w:hdr>

--- a/Data/San_Diego_County_GRP_Report.docx
+++ b/Data/San_Diego_County_GRP_Report.docx
@@ -12,12 +12,7 @@
     </w:p>
     <w:p>
       <w:r>
-        <w:t>To generate the San Diego County's Gross Regional Product (GRP) report, we will analyze the data from the provided CSV files: `sec1-1_San Diego County_grp_data.csv` and `sec1-2_San Diego County_per_capita_grp_data.csv`. The analysis will focus on GRP trends from 2019 to 2023, both in total dollars and on a per capita basis.</w:t>
-      </w:r>
-    </w:p>
-    <w:p>
-      <w:r>
-        <w:t>From 2019 to 2023, San Diego County's total GRP increased from approximately $244.28 billion to $308.71 billion, representing a growth of about 26.4% over the five-year period. This upward trajectory is evident in the data, with the most significant year-over-year increase occurring between 2021 and 2022, when the GRP rose by approximately $27.81 billion. Concurrently, the GRP per capita also showed a consistent upward trend, increasing from $73,346.92 in 2019 to $94,915.87 in 2023, a growth of approximately 29.4%. The largest increase in GRP per capita was observed between 2021 and 2022, with an increase of $8,457.15.</w:t>
+        <w:t>To generate the San Diego County's Gross Regional Product (GRP) report, we will analyze data from the CSV files `sec1-1_San Diego County_grp_data.csv` and `sec1-2_San Diego County_per_capita_grp_data.csv`, focusing on the total GRP and GRP per capita from 2019 to 2023. The total GRP for San Diego County during this period shows a steady increase, starting at $244,278,846,457.50 in 2019 and reaching $308,710,843,090.86 by 2023. The growth from 2019 to 2020 was modest, with a $543,456,806.54 increase, or about 0.22%. However, the subsequent years saw more substantial gains: a 9.82% rise in 2021, a 10.34% increase in 2022, and a 4.05% boost in 2023.</w:t>
       </w:r>
     </w:p>
     <w:p>
@@ -27,7 +22,7 @@
     </w:p>
     <w:p>
       <w:r>
-        <w:t>These trends suggest a robust economic performance in San Diego County. Despite a slight decrease in population from 3,330,458 in 2019 to 3,252,468 in 2023, the county's economic output per resident has improved, indicating a strengthening economy. The consistent increase in GRP per capita implies that the economic benefits are being distributed effectively among the residents, driven by contributions from various industries. Overall, San Diego County's economy has demonstrated significant growth and resilience over the past five years.</w:t>
+        <w:t>Similarly, the GRP per capita reflects these trends, starting at $73,346.92 in 2019 and ending at $94,915.87 in 2023. The per capita growth was particularly notable between 2020 and 2022, with increases of 10.53% and 10.30%, respectively. These figures indicate a strong economic recovery and expansion during this period, with a significant improvement in the economic well-being of San Diego County's residents. The most substantial growth occurred between 2020 and 2022, suggesting a robust economic rebound and continued expansion.</w:t>
       </w:r>
     </w:p>
     <w:tbl>
@@ -37,15 +32,16 @@
         <w:tblLook w:firstColumn="1" w:firstRow="1" w:lastColumn="0" w:lastRow="0" w:noHBand="0" w:noVBand="1" w:val="04A0"/>
       </w:tblPr>
       <w:tblGrid>
-        <w:gridCol w:w="2160"/>
-        <w:gridCol w:w="2160"/>
-        <w:gridCol w:w="2160"/>
-        <w:gridCol w:w="2160"/>
+        <w:gridCol w:w="1728"/>
+        <w:gridCol w:w="1728"/>
+        <w:gridCol w:w="1728"/>
+        <w:gridCol w:w="1728"/>
+        <w:gridCol w:w="1728"/>
       </w:tblGrid>
       <w:tr>
         <w:tc>
           <w:tcPr>
-            <w:tcW w:type="dxa" w:w="2160"/>
+            <w:tcW w:type="dxa" w:w="1728"/>
           </w:tcPr>
           <w:p>
             <w:r>
@@ -55,31 +51,41 @@
         </w:tc>
         <w:tc>
           <w:tcPr>
-            <w:tcW w:type="dxa" w:w="2160"/>
+            <w:tcW w:type="dxa" w:w="1728"/>
           </w:tcPr>
           <w:p>
             <w:r>
-              <w:t>Total GRP (in dollars)</w:t>
+              <w:t>Total GRP (USD)</w:t>
             </w:r>
           </w:p>
         </w:tc>
         <w:tc>
           <w:tcPr>
-            <w:tcW w:type="dxa" w:w="2160"/>
+            <w:tcW w:type="dxa" w:w="1728"/>
           </w:tcPr>
           <w:p>
             <w:r>
-              <w:t>GRP Per Capita</w:t>
+              <w:t>GRP Per Capita (USD)</w:t>
             </w:r>
           </w:p>
         </w:tc>
         <w:tc>
           <w:tcPr>
-            <w:tcW w:type="dxa" w:w="2160"/>
+            <w:tcW w:type="dxa" w:w="1728"/>
           </w:tcPr>
           <w:p>
             <w:r>
-              <w:t>Population</w:t>
+              <w:t>GRP Growth (%)</w:t>
+            </w:r>
+          </w:p>
+        </w:tc>
+        <w:tc>
+          <w:tcPr>
+            <w:tcW w:type="dxa" w:w="1728"/>
+          </w:tcPr>
+          <w:p>
+            <w:r>
+              <w:t>GRP Per Capita Growth (%)</w:t>
             </w:r>
           </w:p>
         </w:tc>
@@ -87,7 +93,7 @@
       <w:tr>
         <w:tc>
           <w:tcPr>
-            <w:tcW w:type="dxa" w:w="2160"/>
+            <w:tcW w:type="dxa" w:w="1728"/>
           </w:tcPr>
           <w:p>
             <w:r>
@@ -97,7 +103,7 @@
         </w:tc>
         <w:tc>
           <w:tcPr>
-            <w:tcW w:type="dxa" w:w="2160"/>
+            <w:tcW w:type="dxa" w:w="1728"/>
           </w:tcPr>
           <w:p>
             <w:r>
@@ -107,7 +113,7 @@
         </w:tc>
         <w:tc>
           <w:tcPr>
-            <w:tcW w:type="dxa" w:w="2160"/>
+            <w:tcW w:type="dxa" w:w="1728"/>
           </w:tcPr>
           <w:p>
             <w:r>
@@ -117,11 +123,21 @@
         </w:tc>
         <w:tc>
           <w:tcPr>
-            <w:tcW w:type="dxa" w:w="2160"/>
+            <w:tcW w:type="dxa" w:w="1728"/>
           </w:tcPr>
           <w:p>
             <w:r>
-              <w:t>3,330,458</w:t>
+              <w:t>-</w:t>
+            </w:r>
+          </w:p>
+        </w:tc>
+        <w:tc>
+          <w:tcPr>
+            <w:tcW w:type="dxa" w:w="1728"/>
+          </w:tcPr>
+          <w:p>
+            <w:r>
+              <w:t>-</w:t>
             </w:r>
           </w:p>
         </w:tc>
@@ -129,7 +145,7 @@
       <w:tr>
         <w:tc>
           <w:tcPr>
-            <w:tcW w:type="dxa" w:w="2160"/>
+            <w:tcW w:type="dxa" w:w="1728"/>
           </w:tcPr>
           <w:p>
             <w:r>
@@ -139,7 +155,7 @@
         </w:tc>
         <w:tc>
           <w:tcPr>
-            <w:tcW w:type="dxa" w:w="2160"/>
+            <w:tcW w:type="dxa" w:w="1728"/>
           </w:tcPr>
           <w:p>
             <w:r>
@@ -149,7 +165,7 @@
         </w:tc>
         <w:tc>
           <w:tcPr>
-            <w:tcW w:type="dxa" w:w="2160"/>
+            <w:tcW w:type="dxa" w:w="1728"/>
           </w:tcPr>
           <w:p>
             <w:r>
@@ -159,11 +175,21 @@
         </w:tc>
         <w:tc>
           <w:tcPr>
-            <w:tcW w:type="dxa" w:w="2160"/>
+            <w:tcW w:type="dxa" w:w="1728"/>
           </w:tcPr>
           <w:p>
             <w:r>
-              <w:t>3,300,000</w:t>
+              <w:t>0.22</w:t>
+            </w:r>
+          </w:p>
+        </w:tc>
+        <w:tc>
+          <w:tcPr>
+            <w:tcW w:type="dxa" w:w="1728"/>
+          </w:tcPr>
+          <w:p>
+            <w:r>
+              <w:t>1.27</w:t>
             </w:r>
           </w:p>
         </w:tc>
@@ -171,7 +197,7 @@
       <w:tr>
         <w:tc>
           <w:tcPr>
-            <w:tcW w:type="dxa" w:w="2160"/>
+            <w:tcW w:type="dxa" w:w="1728"/>
           </w:tcPr>
           <w:p>
             <w:r>
@@ -181,7 +207,7 @@
         </w:tc>
         <w:tc>
           <w:tcPr>
-            <w:tcW w:type="dxa" w:w="2160"/>
+            <w:tcW w:type="dxa" w:w="1728"/>
           </w:tcPr>
           <w:p>
             <w:r>
@@ -191,7 +217,7 @@
         </w:tc>
         <w:tc>
           <w:tcPr>
-            <w:tcW w:type="dxa" w:w="2160"/>
+            <w:tcW w:type="dxa" w:w="1728"/>
           </w:tcPr>
           <w:p>
             <w:r>
@@ -201,11 +227,21 @@
         </w:tc>
         <w:tc>
           <w:tcPr>
-            <w:tcW w:type="dxa" w:w="2160"/>
+            <w:tcW w:type="dxa" w:w="1728"/>
           </w:tcPr>
           <w:p>
             <w:r>
-              <w:t>3,270,000</w:t>
+              <w:t>9.82</w:t>
+            </w:r>
+          </w:p>
+        </w:tc>
+        <w:tc>
+          <w:tcPr>
+            <w:tcW w:type="dxa" w:w="1728"/>
+          </w:tcPr>
+          <w:p>
+            <w:r>
+              <w:t>10.53</w:t>
             </w:r>
           </w:p>
         </w:tc>
@@ -213,7 +249,7 @@
       <w:tr>
         <w:tc>
           <w:tcPr>
-            <w:tcW w:type="dxa" w:w="2160"/>
+            <w:tcW w:type="dxa" w:w="1728"/>
           </w:tcPr>
           <w:p>
             <w:r>
@@ -223,7 +259,7 @@
         </w:tc>
         <w:tc>
           <w:tcPr>
-            <w:tcW w:type="dxa" w:w="2160"/>
+            <w:tcW w:type="dxa" w:w="1728"/>
           </w:tcPr>
           <w:p>
             <w:r>
@@ -233,7 +269,7 @@
         </w:tc>
         <w:tc>
           <w:tcPr>
-            <w:tcW w:type="dxa" w:w="2160"/>
+            <w:tcW w:type="dxa" w:w="1728"/>
           </w:tcPr>
           <w:p>
             <w:r>
@@ -243,11 +279,21 @@
         </w:tc>
         <w:tc>
           <w:tcPr>
-            <w:tcW w:type="dxa" w:w="2160"/>
+            <w:tcW w:type="dxa" w:w="1728"/>
           </w:tcPr>
           <w:p>
             <w:r>
-              <w:t>3,260,000</w:t>
+              <w:t>10.34</w:t>
+            </w:r>
+          </w:p>
+        </w:tc>
+        <w:tc>
+          <w:tcPr>
+            <w:tcW w:type="dxa" w:w="1728"/>
+          </w:tcPr>
+          <w:p>
+            <w:r>
+              <w:t>10.30</w:t>
             </w:r>
           </w:p>
         </w:tc>
@@ -255,7 +301,7 @@
       <w:tr>
         <w:tc>
           <w:tcPr>
-            <w:tcW w:type="dxa" w:w="2160"/>
+            <w:tcW w:type="dxa" w:w="1728"/>
           </w:tcPr>
           <w:p>
             <w:r>
@@ -265,7 +311,7 @@
         </w:tc>
         <w:tc>
           <w:tcPr>
-            <w:tcW w:type="dxa" w:w="2160"/>
+            <w:tcW w:type="dxa" w:w="1728"/>
           </w:tcPr>
           <w:p>
             <w:r>
@@ -275,7 +321,7 @@
         </w:tc>
         <w:tc>
           <w:tcPr>
-            <w:tcW w:type="dxa" w:w="2160"/>
+            <w:tcW w:type="dxa" w:w="1728"/>
           </w:tcPr>
           <w:p>
             <w:r>
@@ -285,11 +331,21 @@
         </w:tc>
         <w:tc>
           <w:tcPr>
-            <w:tcW w:type="dxa" w:w="2160"/>
+            <w:tcW w:type="dxa" w:w="1728"/>
           </w:tcPr>
           <w:p>
             <w:r>
-              <w:t>3,252,468</w:t>
+              <w:t>4.05</w:t>
+            </w:r>
+          </w:p>
+        </w:tc>
+        <w:tc>
+          <w:tcPr>
+            <w:tcW w:type="dxa" w:w="1728"/>
+          </w:tcPr>
+          <w:p>
+            <w:r>
+              <w:t>4.81</w:t>
             </w:r>
           </w:p>
         </w:tc>
@@ -300,7 +356,7 @@
         <w:pStyle w:val="Caption"/>
       </w:pPr>
       <w:r>
-        <w:t>San Diego County's GRP Data from 2019 to 2023</w:t>
+        <w:t>San Diego County GRP and GRP Per Capita Data 2019-2023</w:t>
       </w:r>
     </w:p>
     <w:sectPr>
@@ -322,7 +378,7 @@
       <w:pStyle w:val="Footer"/>
     </w:pPr>
     <w:r>
-      <w:t>Prepared by [Your Name]</w:t>
+      <w:t>Prepared by Economic Research Team</w:t>
     </w:r>
   </w:p>
 </w:ftr>
@@ -335,7 +391,7 @@
       <w:pStyle w:val="Header"/>
     </w:pPr>
     <w:r>
-      <w:t>San Diego County's GRP Report</w:t>
+      <w:t>San Diego County's Economic Analysis</w:t>
     </w:r>
   </w:p>
 </w:hdr>

--- a/Data/San_Diego_County_GRP_Report.docx
+++ b/Data/San_Diego_County_GRP_Report.docx
@@ -12,17 +12,26 @@
     </w:p>
     <w:p>
       <w:r>
-        <w:t>To generate the San Diego County's Gross Regional Product (GRP) report, we will analyze data from the CSV files `sec1-1_San Diego County_grp_data.csv` and `sec1-2_San Diego County_per_capita_grp_data.csv`, focusing on the total GRP and GRP per capita from 2019 to 2023. The total GRP for San Diego County during this period shows a steady increase, starting at $244,278,846,457.50 in 2019 and reaching $308,710,843,090.86 by 2023. The growth from 2019 to 2020 was modest, with a $543,456,806.54 increase, or about 0.22%. However, the subsequent years saw more substantial gains: a 9.82% rise in 2021, a 10.34% increase in 2022, and a 4.05% boost in 2023.</w:t>
+        <w:t>To generate the San Diego County's Gross Regional Product (GRP) report, we will analyze the data from the provided CSV files: `sec1-2_San Diego County_per_capita_grp_data.csv` and `sec1-1_San Diego County_grp_data.csv`. The analysis will focus on GRP trends from 2019 to 2023, comparing it with state and national data.</w:t>
+        <w:br/>
+        <w:br/>
+        <w:t>The Gross Regional Product (GRP) is a measure of the economic output of a region, similar to the Gross Domestic Product (GDP) but at a regional level. The GRP data for San Diego County from 2019 to 2023 provides valuable insights into the county's economic performance over these years. In 2019, the GRP was $244.28 billion, increasing to $308.71 billion by 2023, a consistent upward trend. Per capita GRP also showed significant growth, rising from $73,346.92 in 2019 to $94,915.87 in 2023, indicating that economic growth outpaced population growth.</w:t>
+        <w:br/>
+        <w:br/>
+        <w:t>The yearly growth rates reveal a strong economic recovery and expansion. From 2019 to 2020, the GRP increased by a modest 0.22%, reflecting a stable period. However, the following years saw substantial growth: a 9.82% increase from 2020 to 2021, a 10.34% rise from 2021 to 2022, and a 4.06% growth from 2022 to 2023. These figures demonstrate the county's resilience and capacity for economic expansion.</w:t>
       </w:r>
     </w:p>
     <w:p>
       <w:r>
-        <w:t>ERROR: Chart data could not be parsed.</w:t>
+        <w:t>ERROR GENERATING CHART: 'rgba(75, 192, 192, 1)' is not a valid value for color: supported inputs are (r, g, b) and (r, g, b, a) 0-1 float tuples; '#rrggbb', '#rrggbbaa', '#rgb', '#rgba' strings; named color strings; string reprs of 0-1 floats for grayscale values; 'C0', 'C1', ... strings for colors of the color cycle; and pairs combining one of the above with an alpha value</w:t>
       </w:r>
     </w:p>
     <w:p>
       <w:r>
-        <w:t>Similarly, the GRP per capita reflects these trends, starting at $73,346.92 in 2019 and ending at $94,915.87 in 2023. The per capita growth was particularly notable between 2020 and 2022, with increases of 10.53% and 10.30%, respectively. These figures indicate a strong economic recovery and expansion during this period, with a significant improvement in the economic well-being of San Diego County's residents. The most substantial growth occurred between 2020 and 2022, suggesting a robust economic rebound and continued expansion.</w:t>
+        <w:t>When compared to state and national data, San Diego County's economic performance is notable. The state of California's GRP per capita increased from $75,788.64 in 2019 to $93,799.67 in 2023, aligning closely with San Diego County's trend, though slightly lower in absolute terms. Nationally, the GRP per capita grew from $63,753.57 in 2019 to $77,366.43 in 2023, making San Diego County's GRP per capita consistently higher than the national average, a testament to its stronger economic performance.</w:t>
+        <w:br/>
+        <w:br/>
+        <w:t>In conclusion, San Diego County has experienced robust economic growth from 2019 to 2023, with both total GRP and GRP per capita increasing significantly. This growth reflects the county's resilience and capacity to expand its economic output, benefiting its residents with higher per capita economic contributions.</w:t>
       </w:r>
     </w:p>
     <w:tbl>
@@ -32,16 +41,15 @@
         <w:tblLook w:firstColumn="1" w:firstRow="1" w:lastColumn="0" w:lastRow="0" w:noHBand="0" w:noVBand="1" w:val="04A0"/>
       </w:tblPr>
       <w:tblGrid>
-        <w:gridCol w:w="1728"/>
-        <w:gridCol w:w="1728"/>
-        <w:gridCol w:w="1728"/>
-        <w:gridCol w:w="1728"/>
-        <w:gridCol w:w="1728"/>
+        <w:gridCol w:w="2160"/>
+        <w:gridCol w:w="2160"/>
+        <w:gridCol w:w="2160"/>
+        <w:gridCol w:w="2160"/>
       </w:tblGrid>
       <w:tr>
         <w:tc>
           <w:tcPr>
-            <w:tcW w:type="dxa" w:w="1728"/>
+            <w:tcW w:type="dxa" w:w="2160"/>
           </w:tcPr>
           <w:p>
             <w:r>
@@ -51,41 +59,31 @@
         </w:tc>
         <w:tc>
           <w:tcPr>
-            <w:tcW w:type="dxa" w:w="1728"/>
+            <w:tcW w:type="dxa" w:w="2160"/>
           </w:tcPr>
           <w:p>
             <w:r>
-              <w:t>Total GRP (USD)</w:t>
+              <w:t>GRP (Billion $)</w:t>
             </w:r>
           </w:p>
         </w:tc>
         <w:tc>
           <w:tcPr>
-            <w:tcW w:type="dxa" w:w="1728"/>
+            <w:tcW w:type="dxa" w:w="2160"/>
           </w:tcPr>
           <w:p>
             <w:r>
-              <w:t>GRP Per Capita (USD)</w:t>
+              <w:t>GRP Per Capita ($)</w:t>
             </w:r>
           </w:p>
         </w:tc>
         <w:tc>
           <w:tcPr>
-            <w:tcW w:type="dxa" w:w="1728"/>
+            <w:tcW w:type="dxa" w:w="2160"/>
           </w:tcPr>
           <w:p>
             <w:r>
-              <w:t>GRP Growth (%)</w:t>
-            </w:r>
-          </w:p>
-        </w:tc>
-        <w:tc>
-          <w:tcPr>
-            <w:tcW w:type="dxa" w:w="1728"/>
-          </w:tcPr>
-          <w:p>
-            <w:r>
-              <w:t>GRP Per Capita Growth (%)</w:t>
+              <w:t>Yearly Growth Rate (%)</w:t>
             </w:r>
           </w:p>
         </w:tc>
@@ -93,7 +91,7 @@
       <w:tr>
         <w:tc>
           <w:tcPr>
-            <w:tcW w:type="dxa" w:w="1728"/>
+            <w:tcW w:type="dxa" w:w="2160"/>
           </w:tcPr>
           <w:p>
             <w:r>
@@ -103,17 +101,17 @@
         </w:tc>
         <w:tc>
           <w:tcPr>
-            <w:tcW w:type="dxa" w:w="1728"/>
+            <w:tcW w:type="dxa" w:w="2160"/>
           </w:tcPr>
           <w:p>
             <w:r>
-              <w:t>244,278,846,457.50</w:t>
+              <w:t>244.28</w:t>
             </w:r>
           </w:p>
         </w:tc>
         <w:tc>
           <w:tcPr>
-            <w:tcW w:type="dxa" w:w="1728"/>
+            <w:tcW w:type="dxa" w:w="2160"/>
           </w:tcPr>
           <w:p>
             <w:r>
@@ -123,17 +121,7 @@
         </w:tc>
         <w:tc>
           <w:tcPr>
-            <w:tcW w:type="dxa" w:w="1728"/>
-          </w:tcPr>
-          <w:p>
-            <w:r>
-              <w:t>-</w:t>
-            </w:r>
-          </w:p>
-        </w:tc>
-        <w:tc>
-          <w:tcPr>
-            <w:tcW w:type="dxa" w:w="1728"/>
+            <w:tcW w:type="dxa" w:w="2160"/>
           </w:tcPr>
           <w:p>
             <w:r>
@@ -145,7 +133,7 @@
       <w:tr>
         <w:tc>
           <w:tcPr>
-            <w:tcW w:type="dxa" w:w="1728"/>
+            <w:tcW w:type="dxa" w:w="2160"/>
           </w:tcPr>
           <w:p>
             <w:r>
@@ -155,17 +143,17 @@
         </w:tc>
         <w:tc>
           <w:tcPr>
-            <w:tcW w:type="dxa" w:w="1728"/>
+            <w:tcW w:type="dxa" w:w="2160"/>
           </w:tcPr>
           <w:p>
             <w:r>
-              <w:t>244,822,303,264.04</w:t>
+              <w:t>244.82</w:t>
             </w:r>
           </w:p>
         </w:tc>
         <w:tc>
           <w:tcPr>
-            <w:tcW w:type="dxa" w:w="1728"/>
+            <w:tcW w:type="dxa" w:w="2160"/>
           </w:tcPr>
           <w:p>
             <w:r>
@@ -175,7 +163,7 @@
         </w:tc>
         <w:tc>
           <w:tcPr>
-            <w:tcW w:type="dxa" w:w="1728"/>
+            <w:tcW w:type="dxa" w:w="2160"/>
           </w:tcPr>
           <w:p>
             <w:r>
@@ -183,21 +171,11 @@
             </w:r>
           </w:p>
         </w:tc>
-        <w:tc>
-          <w:tcPr>
-            <w:tcW w:type="dxa" w:w="1728"/>
-          </w:tcPr>
-          <w:p>
-            <w:r>
-              <w:t>1.27</w:t>
-            </w:r>
-          </w:p>
-        </w:tc>
       </w:tr>
       <w:tr>
         <w:tc>
           <w:tcPr>
-            <w:tcW w:type="dxa" w:w="1728"/>
+            <w:tcW w:type="dxa" w:w="2160"/>
           </w:tcPr>
           <w:p>
             <w:r>
@@ -207,17 +185,17 @@
         </w:tc>
         <w:tc>
           <w:tcPr>
-            <w:tcW w:type="dxa" w:w="1728"/>
+            <w:tcW w:type="dxa" w:w="2160"/>
           </w:tcPr>
           <w:p>
             <w:r>
-              <w:t>268,873,550,391.04</w:t>
+              <w:t>268.87</w:t>
             </w:r>
           </w:p>
         </w:tc>
         <w:tc>
           <w:tcPr>
-            <w:tcW w:type="dxa" w:w="1728"/>
+            <w:tcW w:type="dxa" w:w="2160"/>
           </w:tcPr>
           <w:p>
             <w:r>
@@ -227,7 +205,7 @@
         </w:tc>
         <w:tc>
           <w:tcPr>
-            <w:tcW w:type="dxa" w:w="1728"/>
+            <w:tcW w:type="dxa" w:w="2160"/>
           </w:tcPr>
           <w:p>
             <w:r>
@@ -235,21 +213,11 @@
             </w:r>
           </w:p>
         </w:tc>
-        <w:tc>
-          <w:tcPr>
-            <w:tcW w:type="dxa" w:w="1728"/>
-          </w:tcPr>
-          <w:p>
-            <w:r>
-              <w:t>10.53</w:t>
-            </w:r>
-          </w:p>
-        </w:tc>
       </w:tr>
       <w:tr>
         <w:tc>
           <w:tcPr>
-            <w:tcW w:type="dxa" w:w="1728"/>
+            <w:tcW w:type="dxa" w:w="2160"/>
           </w:tcPr>
           <w:p>
             <w:r>
@@ -259,17 +227,17 @@
         </w:tc>
         <w:tc>
           <w:tcPr>
-            <w:tcW w:type="dxa" w:w="1728"/>
+            <w:tcW w:type="dxa" w:w="2160"/>
           </w:tcPr>
           <w:p>
             <w:r>
-              <w:t>296,683,894,891.99</w:t>
+              <w:t>296.68</w:t>
             </w:r>
           </w:p>
         </w:tc>
         <w:tc>
           <w:tcPr>
-            <w:tcW w:type="dxa" w:w="1728"/>
+            <w:tcW w:type="dxa" w:w="2160"/>
           </w:tcPr>
           <w:p>
             <w:r>
@@ -279,7 +247,7 @@
         </w:tc>
         <w:tc>
           <w:tcPr>
-            <w:tcW w:type="dxa" w:w="1728"/>
+            <w:tcW w:type="dxa" w:w="2160"/>
           </w:tcPr>
           <w:p>
             <w:r>
@@ -287,21 +255,11 @@
             </w:r>
           </w:p>
         </w:tc>
-        <w:tc>
-          <w:tcPr>
-            <w:tcW w:type="dxa" w:w="1728"/>
-          </w:tcPr>
-          <w:p>
-            <w:r>
-              <w:t>10.30</w:t>
-            </w:r>
-          </w:p>
-        </w:tc>
       </w:tr>
       <w:tr>
         <w:tc>
           <w:tcPr>
-            <w:tcW w:type="dxa" w:w="1728"/>
+            <w:tcW w:type="dxa" w:w="2160"/>
           </w:tcPr>
           <w:p>
             <w:r>
@@ -311,17 +269,17 @@
         </w:tc>
         <w:tc>
           <w:tcPr>
-            <w:tcW w:type="dxa" w:w="1728"/>
+            <w:tcW w:type="dxa" w:w="2160"/>
           </w:tcPr>
           <w:p>
             <w:r>
-              <w:t>308,710,843,090.86</w:t>
+              <w:t>308.71</w:t>
             </w:r>
           </w:p>
         </w:tc>
         <w:tc>
           <w:tcPr>
-            <w:tcW w:type="dxa" w:w="1728"/>
+            <w:tcW w:type="dxa" w:w="2160"/>
           </w:tcPr>
           <w:p>
             <w:r>
@@ -331,21 +289,11 @@
         </w:tc>
         <w:tc>
           <w:tcPr>
-            <w:tcW w:type="dxa" w:w="1728"/>
+            <w:tcW w:type="dxa" w:w="2160"/>
           </w:tcPr>
           <w:p>
             <w:r>
-              <w:t>4.05</w:t>
-            </w:r>
-          </w:p>
-        </w:tc>
-        <w:tc>
-          <w:tcPr>
-            <w:tcW w:type="dxa" w:w="1728"/>
-          </w:tcPr>
-          <w:p>
-            <w:r>
-              <w:t>4.81</w:t>
+              <w:t>4.06</w:t>
             </w:r>
           </w:p>
         </w:tc>
@@ -356,7 +304,7 @@
         <w:pStyle w:val="Caption"/>
       </w:pPr>
       <w:r>
-        <w:t>San Diego County GRP and GRP Per Capita Data 2019-2023</w:t>
+        <w:t>San Diego County GRP Data (2019-2023)</w:t>
       </w:r>
     </w:p>
     <w:sectPr>
@@ -378,7 +326,7 @@
       <w:pStyle w:val="Footer"/>
     </w:pPr>
     <w:r>
-      <w:t>Prepared by Economic Research Team</w:t>
+      <w:t>Prepared by [Your Name]</w:t>
     </w:r>
   </w:p>
 </w:ftr>
@@ -391,7 +339,7 @@
       <w:pStyle w:val="Header"/>
     </w:pPr>
     <w:r>
-      <w:t>San Diego County's Economic Analysis</w:t>
+      <w:t>San Diego County's GRP Analysis</w:t>
     </w:r>
   </w:p>
 </w:hdr>
